--- a/myvocab/family.docx
+++ b/myvocab/family.docx
@@ -716,10 +716,7 @@
               <w:ind w:left="2" w:firstLine="0"/>
             </w:pPr>
             <w:r>
-              <w:t>encourage the development o</w:t>
-            </w:r>
-            <w:r>
-              <w:t>f;</w:t>
+              <w:t>encourage the development of;</w:t>
             </w:r>
           </w:p>
           <w:p>
@@ -770,10 +767,7 @@
               <w:ind w:left="0" w:firstLine="0"/>
             </w:pPr>
             <w:r>
-              <w:t>the teacher's task is to foster learning</w:t>
-            </w:r>
-            <w:r>
-              <w:t>;</w:t>
+              <w:t>the teacher's task is to foster learning;</w:t>
             </w:r>
           </w:p>
           <w:p>
@@ -1659,6 +1653,235 @@
             <w:pPr>
               <w:spacing w:after="0" w:line="259" w:lineRule="auto"/>
               <w:ind w:left="0" w:firstLine="0"/>
+              <w:rPr>
+                <w:rFonts w:ascii="TimesNewRomanPSMT" w:eastAsiaTheme="minorEastAsia" w:hAnsi="TimesNewRomanPSMT" w:cs="TimesNewRomanPSMT"/>
+                <w:color w:val="auto"/>
+                <w:sz w:val="20"/>
+                <w:szCs w:val="20"/>
+              </w:rPr>
+            </w:pPr>
+            <w:r>
+              <w:rPr>
+                <w:rFonts w:ascii="TimesNewRomanPSMT" w:eastAsiaTheme="minorEastAsia" w:hAnsi="TimesNewRomanPSMT" w:cs="TimesNewRomanPSMT"/>
+                <w:color w:val="auto"/>
+                <w:sz w:val="20"/>
+                <w:szCs w:val="20"/>
+              </w:rPr>
+              <w:t>After-school childcare</w:t>
+            </w:r>
+          </w:p>
+        </w:tc>
+        <w:tc>
+          <w:tcPr>
+            <w:tcW w:w="3437" w:type="dxa"/>
+            <w:tcBorders>
+              <w:top w:val="single" w:sz="4" w:space="0" w:color="auto"/>
+              <w:left w:val="single" w:sz="4" w:space="0" w:color="auto"/>
+              <w:bottom w:val="single" w:sz="4" w:space="0" w:color="auto"/>
+              <w:right w:val="single" w:sz="4" w:space="0" w:color="auto"/>
+            </w:tcBorders>
+            <w:shd w:val="clear" w:color="auto" w:fill="F7F7F7"/>
+            <w:vAlign w:val="center"/>
+          </w:tcPr>
+          <w:p>
+            <w:pPr>
+              <w:spacing w:after="0" w:line="259" w:lineRule="auto"/>
+              <w:ind w:left="2" w:firstLine="0"/>
+            </w:pPr>
+          </w:p>
+        </w:tc>
+        <w:tc>
+          <w:tcPr>
+            <w:tcW w:w="1308" w:type="dxa"/>
+            <w:tcBorders>
+              <w:top w:val="single" w:sz="4" w:space="0" w:color="auto"/>
+              <w:left w:val="single" w:sz="4" w:space="0" w:color="auto"/>
+              <w:bottom w:val="single" w:sz="4" w:space="0" w:color="auto"/>
+              <w:right w:val="single" w:sz="4" w:space="0" w:color="auto"/>
+            </w:tcBorders>
+            <w:shd w:val="clear" w:color="auto" w:fill="F7F7F7"/>
+            <w:vAlign w:val="center"/>
+          </w:tcPr>
+          <w:p>
+            <w:pPr>
+              <w:spacing w:after="0" w:line="259" w:lineRule="auto"/>
+              <w:ind w:left="0" w:firstLine="0"/>
+              <w:jc w:val="center"/>
+            </w:pPr>
+          </w:p>
+        </w:tc>
+        <w:tc>
+          <w:tcPr>
+            <w:tcW w:w="4500" w:type="dxa"/>
+            <w:tcBorders>
+              <w:top w:val="single" w:sz="4" w:space="0" w:color="auto"/>
+              <w:left w:val="single" w:sz="4" w:space="0" w:color="auto"/>
+              <w:bottom w:val="single" w:sz="4" w:space="0" w:color="auto"/>
+              <w:right w:val="single" w:sz="4" w:space="0" w:color="auto"/>
+            </w:tcBorders>
+            <w:shd w:val="clear" w:color="auto" w:fill="F7F7F7"/>
+            <w:vAlign w:val="center"/>
+          </w:tcPr>
+          <w:p>
+            <w:pPr>
+              <w:spacing w:after="0" w:line="259" w:lineRule="auto"/>
+              <w:ind w:left="0" w:firstLine="0"/>
+            </w:pPr>
+          </w:p>
+        </w:tc>
+      </w:tr>
+      <w:tr>
+        <w:trPr>
+          <w:trHeight w:val="1008"/>
+        </w:trPr>
+        <w:tc>
+          <w:tcPr>
+            <w:tcW w:w="2175" w:type="dxa"/>
+            <w:tcBorders>
+              <w:top w:val="single" w:sz="4" w:space="0" w:color="auto"/>
+              <w:left w:val="single" w:sz="4" w:space="0" w:color="auto"/>
+              <w:bottom w:val="single" w:sz="4" w:space="0" w:color="auto"/>
+              <w:right w:val="single" w:sz="4" w:space="0" w:color="auto"/>
+            </w:tcBorders>
+            <w:shd w:val="clear" w:color="auto" w:fill="F7F7F7"/>
+            <w:vAlign w:val="center"/>
+          </w:tcPr>
+          <w:p>
+            <w:pPr>
+              <w:spacing w:after="0" w:line="259" w:lineRule="auto"/>
+              <w:ind w:left="0" w:firstLine="0"/>
+              <w:rPr>
+                <w:rFonts w:ascii="TimesNewRomanPSMT" w:eastAsiaTheme="minorEastAsia" w:hAnsi="TimesNewRomanPSMT" w:cs="TimesNewRomanPSMT"/>
+                <w:color w:val="auto"/>
+                <w:sz w:val="20"/>
+                <w:szCs w:val="20"/>
+              </w:rPr>
+            </w:pPr>
+            <w:r>
+              <w:rPr>
+                <w:rFonts w:ascii="TimesNewRomanPSMT" w:eastAsiaTheme="minorEastAsia" w:hAnsi="TimesNewRomanPSMT" w:cs="TimesNewRomanPSMT"/>
+                <w:color w:val="auto"/>
+                <w:sz w:val="20"/>
+                <w:szCs w:val="20"/>
+              </w:rPr>
+              <w:t>Child-minding</w:t>
+            </w:r>
+          </w:p>
+        </w:tc>
+        <w:tc>
+          <w:tcPr>
+            <w:tcW w:w="3437" w:type="dxa"/>
+            <w:tcBorders>
+              <w:top w:val="single" w:sz="4" w:space="0" w:color="auto"/>
+              <w:left w:val="single" w:sz="4" w:space="0" w:color="auto"/>
+              <w:bottom w:val="single" w:sz="4" w:space="0" w:color="auto"/>
+              <w:right w:val="single" w:sz="4" w:space="0" w:color="auto"/>
+            </w:tcBorders>
+            <w:shd w:val="clear" w:color="auto" w:fill="F7F7F7"/>
+            <w:vAlign w:val="center"/>
+          </w:tcPr>
+          <w:p>
+            <w:pPr>
+              <w:autoSpaceDE w:val="0"/>
+              <w:autoSpaceDN w:val="0"/>
+              <w:adjustRightInd w:val="0"/>
+              <w:spacing w:after="0" w:line="240" w:lineRule="auto"/>
+              <w:ind w:left="0" w:firstLine="0"/>
+              <w:rPr>
+                <w:rFonts w:ascii="TimesNewRomanPSMT" w:eastAsiaTheme="minorEastAsia" w:hAnsi="TimesNewRomanPSMT" w:cs="TimesNewRomanPSMT"/>
+                <w:color w:val="auto"/>
+              </w:rPr>
+            </w:pPr>
+            <w:r>
+              <w:rPr>
+                <w:rFonts w:ascii="TimesNewRomanPSMT" w:eastAsiaTheme="minorEastAsia" w:hAnsi="TimesNewRomanPSMT" w:cs="TimesNewRomanPSMT"/>
+                <w:color w:val="auto"/>
+              </w:rPr>
+              <w:t>caring informally (not in schools) for children when parents are busy or</w:t>
+            </w:r>
+          </w:p>
+          <w:p>
+            <w:pPr>
+              <w:spacing w:after="0" w:line="259" w:lineRule="auto"/>
+              <w:ind w:left="2" w:firstLine="0"/>
+            </w:pPr>
+            <w:r>
+              <w:rPr>
+                <w:rFonts w:ascii="TimesNewRomanPSMT" w:eastAsiaTheme="minorEastAsia" w:hAnsi="TimesNewRomanPSMT" w:cs="TimesNewRomanPSMT"/>
+                <w:color w:val="auto"/>
+              </w:rPr>
+              <w:t>working</w:t>
+            </w:r>
+          </w:p>
+        </w:tc>
+        <w:tc>
+          <w:tcPr>
+            <w:tcW w:w="1308" w:type="dxa"/>
+            <w:tcBorders>
+              <w:top w:val="single" w:sz="4" w:space="0" w:color="auto"/>
+              <w:left w:val="single" w:sz="4" w:space="0" w:color="auto"/>
+              <w:bottom w:val="single" w:sz="4" w:space="0" w:color="auto"/>
+              <w:right w:val="single" w:sz="4" w:space="0" w:color="auto"/>
+            </w:tcBorders>
+            <w:shd w:val="clear" w:color="auto" w:fill="F7F7F7"/>
+            <w:vAlign w:val="center"/>
+          </w:tcPr>
+          <w:p>
+            <w:pPr>
+              <w:spacing w:after="0" w:line="259" w:lineRule="auto"/>
+              <w:ind w:left="0" w:firstLine="0"/>
+              <w:jc w:val="center"/>
+            </w:pPr>
+          </w:p>
+        </w:tc>
+        <w:tc>
+          <w:tcPr>
+            <w:tcW w:w="4500" w:type="dxa"/>
+            <w:tcBorders>
+              <w:top w:val="single" w:sz="4" w:space="0" w:color="auto"/>
+              <w:left w:val="single" w:sz="4" w:space="0" w:color="auto"/>
+              <w:bottom w:val="single" w:sz="4" w:space="0" w:color="auto"/>
+              <w:right w:val="single" w:sz="4" w:space="0" w:color="auto"/>
+            </w:tcBorders>
+            <w:shd w:val="clear" w:color="auto" w:fill="F7F7F7"/>
+            <w:vAlign w:val="center"/>
+          </w:tcPr>
+          <w:p>
+            <w:pPr>
+              <w:spacing w:after="0" w:line="259" w:lineRule="auto"/>
+              <w:ind w:left="0" w:firstLine="0"/>
+            </w:pPr>
+            <w:r>
+              <w:t>In some countries the state subsidizes the prices of child-minding</w:t>
+            </w:r>
+            <w:bookmarkStart w:id="0" w:name="_GoBack"/>
+            <w:bookmarkEnd w:id="0"/>
+            <w:r>
+              <w:t xml:space="preserve"> </w:t>
+            </w:r>
+          </w:p>
+        </w:tc>
+      </w:tr>
+      <w:tr>
+        <w:trPr>
+          <w:trHeight w:val="1008"/>
+        </w:trPr>
+        <w:tc>
+          <w:tcPr>
+            <w:tcW w:w="2175" w:type="dxa"/>
+            <w:tcBorders>
+              <w:top w:val="single" w:sz="4" w:space="0" w:color="auto"/>
+              <w:left w:val="single" w:sz="4" w:space="0" w:color="auto"/>
+              <w:bottom w:val="single" w:sz="4" w:space="0" w:color="auto"/>
+              <w:right w:val="single" w:sz="4" w:space="0" w:color="auto"/>
+            </w:tcBorders>
+            <w:shd w:val="clear" w:color="auto" w:fill="F7F7F7"/>
+            <w:vAlign w:val="center"/>
+          </w:tcPr>
+          <w:p>
+            <w:pPr>
+              <w:spacing w:after="0" w:line="259" w:lineRule="auto"/>
+              <w:ind w:left="0" w:firstLine="0"/>
             </w:pPr>
             <w:r>
               <w:t>To absorb patterns of behavior</w:t>
@@ -2368,13 +2591,7 @@
               <w:ind w:left="0" w:firstLine="0"/>
             </w:pPr>
             <w:r>
-              <w:t xml:space="preserve">they organized the abduction of </w:t>
-            </w:r>
-            <w:r>
-              <w:t>Mr. Cords</w:t>
-            </w:r>
-            <w:r>
-              <w:t xml:space="preserve"> on his way to the airport</w:t>
+              <w:t>they organized the abduction of Mr. Cords on his way to the airport</w:t>
             </w:r>
           </w:p>
         </w:tc>
@@ -2464,8 +2681,6 @@
               <w:spacing w:after="0" w:line="259" w:lineRule="auto"/>
               <w:ind w:left="0" w:firstLine="0"/>
             </w:pPr>
-            <w:bookmarkStart w:id="0" w:name="_GoBack"/>
-            <w:bookmarkEnd w:id="0"/>
           </w:p>
         </w:tc>
       </w:tr>
@@ -2491,6 +2706,7 @@
               <w:ind w:left="0" w:firstLine="0"/>
             </w:pPr>
             <w:r>
+              <w:lastRenderedPageBreak/>
               <w:t>Ground rules</w:t>
             </w:r>
           </w:p>

--- a/myvocab/family.docx
+++ b/myvocab/family.docx
@@ -308,6 +308,9 @@
               <w:spacing w:after="0" w:line="259" w:lineRule="auto"/>
               <w:ind w:left="0" w:firstLine="0"/>
             </w:pPr>
+            <w:r>
+              <w:t>Parents prioritize child care</w:t>
+            </w:r>
           </w:p>
         </w:tc>
       </w:tr>
@@ -374,6 +377,9 @@
               <w:ind w:left="0" w:firstLine="0"/>
               <w:jc w:val="center"/>
             </w:pPr>
+            <w:r>
+              <w:t>**</w:t>
+            </w:r>
           </w:p>
         </w:tc>
         <w:tc>
@@ -393,6 +399,9 @@
               <w:spacing w:after="0" w:line="259" w:lineRule="auto"/>
               <w:ind w:left="0" w:firstLine="0"/>
             </w:pPr>
+            <w:r>
+              <w:t>Education can be a reinforcement for parents to play their parental roles as properly as possible</w:t>
+            </w:r>
           </w:p>
         </w:tc>
       </w:tr>
@@ -462,6 +471,9 @@
               <w:ind w:left="0" w:firstLine="0"/>
               <w:jc w:val="center"/>
             </w:pPr>
+            <w:r>
+              <w:t>**</w:t>
+            </w:r>
           </w:p>
         </w:tc>
         <w:tc>
@@ -481,6 +493,9 @@
               <w:spacing w:after="0" w:line="259" w:lineRule="auto"/>
               <w:ind w:left="0" w:firstLine="0"/>
             </w:pPr>
+            <w:r>
+              <w:t>I have a brother that is in his adolescence</w:t>
+            </w:r>
           </w:p>
         </w:tc>
       </w:tr>
@@ -550,6 +565,9 @@
               <w:ind w:left="0" w:firstLine="0"/>
               <w:jc w:val="center"/>
             </w:pPr>
+            <w:r>
+              <w:t>**</w:t>
+            </w:r>
           </w:p>
         </w:tc>
         <w:tc>
@@ -569,6 +587,9 @@
               <w:spacing w:after="0" w:line="259" w:lineRule="auto"/>
               <w:ind w:left="0" w:firstLine="0"/>
             </w:pPr>
+            <w:r>
+              <w:t>The elderly can get emotional support from their family and still be self-reliant</w:t>
+            </w:r>
           </w:p>
         </w:tc>
       </w:tr>
@@ -747,6 +768,9 @@
               <w:ind w:left="0" w:firstLine="0"/>
               <w:jc w:val="center"/>
             </w:pPr>
+            <w:r>
+              <w:t>**</w:t>
+            </w:r>
           </w:p>
         </w:tc>
         <w:tc>
@@ -1045,6 +1069,9 @@
               <w:spacing w:after="0" w:line="259" w:lineRule="auto"/>
               <w:ind w:left="0" w:firstLine="0"/>
             </w:pPr>
+            <w:r>
+              <w:t>Youngsters play truant because of peer pressure</w:t>
+            </w:r>
           </w:p>
         </w:tc>
       </w:tr>
@@ -1117,6 +1144,9 @@
             <w:r>
               <w:t>*</w:t>
             </w:r>
+            <w:r>
+              <w:t>*</w:t>
+            </w:r>
           </w:p>
         </w:tc>
         <w:tc>
@@ -1137,7 +1167,7 @@
               <w:ind w:left="0" w:firstLine="0"/>
             </w:pPr>
             <w:r>
-              <w:t>social causes of crime and delinquency</w:t>
+              <w:t>Truancy is a form of delinquency</w:t>
             </w:r>
           </w:p>
         </w:tc>
@@ -1238,6 +1268,9 @@
               <w:ind w:left="0" w:firstLine="0"/>
               <w:jc w:val="center"/>
             </w:pPr>
+            <w:r>
+              <w:t>**</w:t>
+            </w:r>
           </w:p>
         </w:tc>
         <w:tc>
@@ -1326,6 +1359,9 @@
               <w:ind w:left="0" w:firstLine="0"/>
               <w:jc w:val="center"/>
             </w:pPr>
+            <w:r>
+              <w:t>**</w:t>
+            </w:r>
           </w:p>
         </w:tc>
         <w:tc>
@@ -1346,7 +1382,16 @@
               <w:ind w:left="0" w:firstLine="0"/>
             </w:pPr>
             <w:r>
-              <w:t>Dual-income family</w:t>
+              <w:t>Dual-income families often don’t have spare time to take care of their children</w:t>
+            </w:r>
+          </w:p>
+          <w:p>
+            <w:pPr>
+              <w:spacing w:after="0" w:line="259" w:lineRule="auto"/>
+              <w:ind w:left="0" w:firstLine="0"/>
+            </w:pPr>
+            <w:r>
+              <w:t>Nowadays almost all families are dual-income</w:t>
             </w:r>
           </w:p>
         </w:tc>
@@ -1513,6 +1558,9 @@
               <w:ind w:left="0" w:firstLine="0"/>
               <w:jc w:val="center"/>
             </w:pPr>
+            <w:r>
+              <w:t>**</w:t>
+            </w:r>
           </w:p>
         </w:tc>
         <w:tc>
@@ -1832,6 +1880,9 @@
               <w:ind w:left="0" w:firstLine="0"/>
               <w:jc w:val="center"/>
             </w:pPr>
+            <w:r>
+              <w:t>**</w:t>
+            </w:r>
           </w:p>
         </w:tc>
         <w:tc>
@@ -1852,12 +1903,7 @@
               <w:ind w:left="0" w:firstLine="0"/>
             </w:pPr>
             <w:r>
-              <w:t>In some countries the state subsidizes the prices of child-minding</w:t>
-            </w:r>
-            <w:bookmarkStart w:id="0" w:name="_GoBack"/>
-            <w:bookmarkEnd w:id="0"/>
-            <w:r>
-              <w:t xml:space="preserve"> </w:t>
+              <w:t xml:space="preserve">In some countries the state subsidizes the prices of child-minding </w:t>
             </w:r>
           </w:p>
         </w:tc>
@@ -1925,6 +1971,9 @@
               <w:ind w:left="0" w:firstLine="0"/>
               <w:jc w:val="center"/>
             </w:pPr>
+            <w:r>
+              <w:t>**</w:t>
+            </w:r>
           </w:p>
         </w:tc>
         <w:tc>
@@ -2033,7 +2082,7 @@
               <w:ind w:left="0" w:firstLine="0"/>
             </w:pPr>
             <w:r>
-              <w:t>They have a strong bond between them</w:t>
+              <w:t>Not bonding with children could be the driving force behind depression</w:t>
             </w:r>
           </w:p>
         </w:tc>
@@ -2101,6 +2150,9 @@
               <w:ind w:left="0" w:firstLine="0"/>
               <w:jc w:val="center"/>
             </w:pPr>
+            <w:r>
+              <w:t>**</w:t>
+            </w:r>
           </w:p>
         </w:tc>
         <w:tc>
@@ -2120,6 +2172,9 @@
               <w:spacing w:after="0" w:line="259" w:lineRule="auto"/>
               <w:ind w:left="0" w:firstLine="0"/>
             </w:pPr>
+            <w:r>
+              <w:t>Two-income families don’t have spare time for after-school child care</w:t>
+            </w:r>
           </w:p>
         </w:tc>
       </w:tr>
@@ -2307,6 +2362,9 @@
             <w:r>
               <w:t>*</w:t>
             </w:r>
+            <w:r>
+              <w:t>*</w:t>
+            </w:r>
           </w:p>
         </w:tc>
         <w:tc>
@@ -2326,6 +2384,9 @@
               <w:spacing w:after="0" w:line="259" w:lineRule="auto"/>
               <w:ind w:left="0" w:firstLine="0"/>
             </w:pPr>
+            <w:r>
+              <w:t>Youngsters who play truant are more susceptible to fall victim to crime such as abduction</w:t>
+            </w:r>
           </w:p>
         </w:tc>
       </w:tr>
@@ -2662,6 +2723,9 @@
               <w:ind w:left="0" w:firstLine="0"/>
               <w:jc w:val="center"/>
             </w:pPr>
+            <w:r>
+              <w:t>**</w:t>
+            </w:r>
           </w:p>
         </w:tc>
         <w:tc>
@@ -2681,6 +2745,8 @@
               <w:spacing w:after="0" w:line="259" w:lineRule="auto"/>
               <w:ind w:left="0" w:firstLine="0"/>
             </w:pPr>
+            <w:bookmarkStart w:id="0" w:name="_GoBack"/>
+            <w:bookmarkEnd w:id="0"/>
           </w:p>
         </w:tc>
       </w:tr>
